--- a/netwerktheorie/week1_opdrachten.docx
+++ b/netwerktheorie/week1_opdrachten.docx
@@ -3,128 +3,232 @@
 <w:document xmlns:wpc="http://schemas.microsoft.com/office/word/2010/wordprocessingCanvas" xmlns:cx="http://schemas.microsoft.com/office/drawing/2014/chartex" xmlns:cx1="http://schemas.microsoft.com/office/drawing/2015/9/8/chartex" xmlns:cx2="http://schemas.microsoft.com/office/drawing/2015/10/21/chartex" xmlns:cx3="http://schemas.microsoft.com/office/drawing/2016/5/9/chartex" xmlns:cx4="http://schemas.microsoft.com/office/drawing/2016/5/10/chartex" xmlns:cx5="http://schemas.microsoft.com/office/drawing/2016/5/11/chartex" xmlns:cx6="http://schemas.microsoft.com/office/drawing/2016/5/12/chartex" xmlns:cx7="http://schemas.microsoft.com/office/drawing/2016/5/13/chartex" xmlns:cx8="http://schemas.microsoft.com/office/drawing/2016/5/14/chartex" xmlns:mc="http://schemas.openxmlformats.org/markup-compatibility/2006" xmlns:aink="http://schemas.microsoft.com/office/drawing/2016/ink" xmlns:am3d="http://schemas.microsoft.com/office/drawing/2017/model3d" xmlns:o="urn:schemas-microsoft-com:office:office" xmlns:oel="http://schemas.microsoft.com/office/2019/extlst" xmlns:r="http://schemas.openxmlformats.org/officeDocument/2006/relationships" xmlns:m="http://schemas.openxmlformats.org/officeDocument/2006/math" xmlns:v="urn:schemas-microsoft-com:vml" xmlns:wp14="http://schemas.microsoft.com/office/word/2010/wordprocessingDrawing" xmlns:wp="http://schemas.openxmlformats.org/drawingml/2006/wordprocessingDrawing" xmlns:w10="urn:schemas-microsoft-com:office:word" xmlns:w="http://schemas.openxmlformats.org/wordprocessingml/2006/main" xmlns:w14="http://schemas.microsoft.com/office/word/2010/wordml" xmlns:w15="http://schemas.microsoft.com/office/word/2012/wordml" xmlns:w16cex="http://schemas.microsoft.com/office/word/2018/wordml/cex" xmlns:w16cid="http://schemas.microsoft.com/office/word/2016/wordml/cid" xmlns:w16="http://schemas.microsoft.com/office/word/2018/wordml" xmlns:w16du="http://schemas.microsoft.com/office/word/2023/wordml/word16du" xmlns:w16sdtdh="http://schemas.microsoft.com/office/word/2020/wordml/sdtdatahash" xmlns:w16se="http://schemas.microsoft.com/office/word/2015/wordml/symex" xmlns:wpg="http://schemas.microsoft.com/office/word/2010/wordprocessingGroup" xmlns:wpi="http://schemas.microsoft.com/office/word/2010/wordprocessingInk" xmlns:wne="http://schemas.microsoft.com/office/word/2006/wordml" xmlns:wps="http://schemas.microsoft.com/office/word/2010/wordprocessingShape" mc:Ignorable="w14 w15 w16se w16cid w16 w16cex w16sdtdh w16du wp14">
   <w:body>
     <w:p>
-      <w:r>
+      <w:pPr>
+        <w:rPr>
+          <w:lang w:val="en-US"/>
+        </w:rPr>
+      </w:pPr>
+      <w:r>
+        <w:rPr>
+          <w:lang w:val="en-US"/>
+        </w:rPr>
         <w:t>1.9.1</w:t>
       </w:r>
     </w:p>
     <w:p>
-      <w:r>
+      <w:pPr>
+        <w:rPr>
+          <w:lang w:val="en-US"/>
+        </w:rPr>
+      </w:pPr>
+      <w:r>
+        <w:rPr>
+          <w:lang w:val="en-US"/>
+        </w:rPr>
         <w:t>R = u / i</w:t>
       </w:r>
     </w:p>
     <w:p>
-      <w:r>
+      <w:pPr>
+        <w:rPr>
+          <w:lang w:val="en-US"/>
+        </w:rPr>
+      </w:pPr>
+      <w:r>
+        <w:rPr>
+          <w:lang w:val="en-US"/>
+        </w:rPr>
         <w:t>U = 4.5V</w:t>
       </w:r>
     </w:p>
     <w:p>
-      <w:r>
+      <w:pPr>
+        <w:rPr>
+          <w:lang w:val="en-US"/>
+        </w:rPr>
+      </w:pPr>
+      <w:r>
+        <w:rPr>
+          <w:lang w:val="en-US"/>
+        </w:rPr>
         <w:t>I = 0.3A</w:t>
       </w:r>
     </w:p>
+    <w:p>
+      <w:pPr>
+        <w:rPr>
+          <w:lang w:val="en-US"/>
+        </w:rPr>
+      </w:pPr>
+    </w:p>
+    <w:p>
+      <w:pPr>
+        <w:rPr>
+          <w:lang w:val="en-US"/>
+        </w:rPr>
+      </w:pPr>
+      <w:r>
+        <w:rPr>
+          <w:lang w:val="en-US"/>
+        </w:rPr>
+        <w:t>R = 4.5 / 0.3 = 15 ohm</w:t>
+      </w:r>
+    </w:p>
+    <w:p>
+      <w:pPr>
+        <w:rPr>
+          <w:lang w:val="en-US"/>
+        </w:rPr>
+      </w:pPr>
+    </w:p>
+    <w:p>
+      <w:pPr>
+        <w:rPr>
+          <w:lang w:val="en-US"/>
+        </w:rPr>
+      </w:pPr>
+      <w:r>
+        <w:rPr>
+          <w:lang w:val="en-US"/>
+        </w:rPr>
+        <w:t>1.9.2</w:t>
+      </w:r>
+    </w:p>
+    <w:p>
+      <w:pPr>
+        <w:rPr>
+          <w:lang w:val="en-US"/>
+        </w:rPr>
+      </w:pPr>
+      <w:r>
+        <w:rPr>
+          <w:lang w:val="en-US"/>
+        </w:rPr>
+        <w:t>I = u / r</w:t>
+      </w:r>
+    </w:p>
+    <w:p>
+      <w:pPr>
+        <w:rPr>
+          <w:lang w:val="en-US"/>
+        </w:rPr>
+      </w:pPr>
+      <w:r>
+        <w:rPr>
+          <w:lang w:val="en-US"/>
+        </w:rPr>
+        <w:t>U =230V</w:t>
+      </w:r>
+    </w:p>
+    <w:p>
+      <w:pPr>
+        <w:rPr>
+          <w:lang w:val="en-US"/>
+        </w:rPr>
+      </w:pPr>
+      <w:r>
+        <w:rPr>
+          <w:lang w:val="en-US"/>
+        </w:rPr>
+        <w:t>R = 51 ohm</w:t>
+      </w:r>
+    </w:p>
+    <w:p>
+      <w:pPr>
+        <w:rPr>
+          <w:lang w:val="en-US"/>
+        </w:rPr>
+      </w:pPr>
+      <w:r>
+        <w:rPr>
+          <w:lang w:val="en-US"/>
+        </w:rPr>
+        <w:t>I = 230 / 51 = 4.5A</w:t>
+      </w:r>
+    </w:p>
+    <w:p>
+      <w:pPr>
+        <w:rPr>
+          <w:lang w:val="en-US"/>
+        </w:rPr>
+      </w:pPr>
+    </w:p>
+    <w:p>
+      <w:r>
+        <w:t>1.9.3</w:t>
+      </w:r>
+    </w:p>
+    <w:p>
+      <w:r>
+        <w:t>12 / 6 = 2</w:t>
+      </w:r>
+    </w:p>
     <w:p/>
     <w:p>
       <w:r>
-        <w:t>R = 4.5 / 0.3 = 15 ohm</w:t>
+        <w:t>I</w:t>
+      </w:r>
+      <w:r>
+        <w:rPr>
+          <w:vertAlign w:val="subscript"/>
+        </w:rPr>
+        <w:t>1</w:t>
+      </w:r>
+      <w:r>
+        <w:t xml:space="preserve"> = 2A</w:t>
+      </w:r>
+    </w:p>
+    <w:p>
+      <w:r>
+        <w:t>I</w:t>
+      </w:r>
+      <w:r>
+        <w:rPr>
+          <w:vertAlign w:val="subscript"/>
+        </w:rPr>
+        <w:t>2</w:t>
+      </w:r>
+      <w:r>
+        <w:t xml:space="preserve"> = 4A</w:t>
+      </w:r>
+    </w:p>
+    <w:p>
+      <w:r>
+        <w:t>I</w:t>
+      </w:r>
+      <w:r>
+        <w:rPr>
+          <w:vertAlign w:val="subscript"/>
+        </w:rPr>
+        <w:t>3</w:t>
+      </w:r>
+      <w:r>
+        <w:t xml:space="preserve"> = 6A</w:t>
       </w:r>
     </w:p>
     <w:p/>
     <w:p>
       <w:r>
-        <w:t>1.9.2</w:t>
-      </w:r>
-    </w:p>
-    <w:p>
-      <w:r>
-        <w:t>I = u / r</w:t>
-      </w:r>
-    </w:p>
-    <w:p>
-      <w:r>
-        <w:t>U =230V</w:t>
-      </w:r>
-    </w:p>
-    <w:p>
-      <w:r>
-        <w:t>R = 51 ohm</w:t>
-      </w:r>
-    </w:p>
-    <w:p>
-      <w:r>
-        <w:t>I = 230 / 51 = 4.5A</w:t>
+        <w:t>1.9.5</w:t>
+      </w:r>
+    </w:p>
+    <w:p>
+      <w:r>
+        <w:t>Nee, Er staat spanning op het stopcontact</w:t>
+      </w:r>
+      <w:r>
+        <w:t>.</w:t>
       </w:r>
     </w:p>
     <w:p/>
     <w:p>
       <w:r>
-        <w:t>1.9.3</w:t>
-      </w:r>
-    </w:p>
-    <w:p>
-      <w:r>
-        <w:t>12 / 6 = 2</w:t>
-      </w:r>
-    </w:p>
-    <w:p/>
-    <w:p>
-      <w:r>
-        <w:t>I</w:t>
-      </w:r>
-      <w:r>
-        <w:rPr>
-          <w:vertAlign w:val="subscript"/>
-        </w:rPr>
-        <w:t>1</w:t>
-      </w:r>
-      <w:r>
-        <w:t xml:space="preserve"> = 2A</w:t>
-      </w:r>
-    </w:p>
-    <w:p>
-      <w:r>
-        <w:t>I</w:t>
-      </w:r>
-      <w:r>
-        <w:rPr>
-          <w:vertAlign w:val="subscript"/>
-        </w:rPr>
-        <w:t>2</w:t>
-      </w:r>
-      <w:r>
-        <w:t xml:space="preserve"> = 4A</w:t>
-      </w:r>
-    </w:p>
-    <w:p>
-      <w:r>
-        <w:t>I</w:t>
-      </w:r>
-      <w:r>
-        <w:rPr>
-          <w:vertAlign w:val="subscript"/>
-        </w:rPr>
-        <w:t>3</w:t>
-      </w:r>
-      <w:r>
-        <w:t xml:space="preserve"> = 6A</w:t>
-      </w:r>
-    </w:p>
-    <w:p/>
-    <w:p>
-      <w:r>
-        <w:t>1.9.5</w:t>
-      </w:r>
-    </w:p>
-    <w:p>
-      <w:r>
-        <w:t>Nee, Er staat spanning op het stopcontact</w:t>
-      </w:r>
-      <w:r>
-        <w:t>.</w:t>
-      </w:r>
-    </w:p>
-    <w:p/>
-    <w:p>
-      <w:r>
+        <w:br w:type="page"/>
+      </w:r>
+    </w:p>
+    <w:p>
+      <w:r>
+        <w:lastRenderedPageBreak/>
         <w:t>Extra opgave:</w:t>
       </w:r>
     </w:p>
@@ -147,10 +251,7 @@
         </w:numPr>
       </w:pPr>
       <w:r>
-        <w:t xml:space="preserve"> </w:t>
-      </w:r>
-      <w:r>
-        <w:t>2.9V</w:t>
+        <w:t xml:space="preserve"> 5v</w:t>
       </w:r>
     </w:p>
     <w:p>
@@ -162,10 +263,7 @@
         </w:numPr>
       </w:pPr>
       <w:r>
-        <w:t xml:space="preserve"> </w:t>
-      </w:r>
-      <w:r>
-        <w:t>0Vs</w:t>
+        <w:t xml:space="preserve"> 0v</w:t>
       </w:r>
     </w:p>
     <w:p>
@@ -177,10 +275,7 @@
         </w:numPr>
       </w:pPr>
       <w:r>
-        <w:t xml:space="preserve"> </w:t>
-      </w:r>
-      <w:r>
-        <w:t>10V</w:t>
+        <w:t>10v</w:t>
       </w:r>
     </w:p>
     <w:p>
@@ -192,10 +287,7 @@
         </w:numPr>
       </w:pPr>
       <w:r>
-        <w:t xml:space="preserve"> </w:t>
-      </w:r>
-      <w:r>
-        <w:t>7.1V</w:t>
+        <w:t>6.67v</w:t>
       </w:r>
     </w:p>
     <w:p>
@@ -207,7 +299,79 @@
         </w:numPr>
       </w:pPr>
       <w:r>
-        <w:t>5V</w:t>
+        <w:t>11.67v</w:t>
+      </w:r>
+    </w:p>
+    <w:p/>
+    <w:p/>
+    <w:p>
+      <w:r>
+        <w:t>2:</w:t>
+      </w:r>
+    </w:p>
+    <w:p>
+      <w:r>
+        <w:t>Elektrisch potentiaal</w:t>
+      </w:r>
+    </w:p>
+    <w:p>
+      <w:pPr>
+        <w:pStyle w:val="Lijstalinea"/>
+        <w:numPr>
+          <w:ilvl w:val="0"/>
+          <w:numId w:val="2"/>
+        </w:numPr>
+      </w:pPr>
+      <w:r>
+        <w:t>5v</w:t>
+      </w:r>
+    </w:p>
+    <w:p>
+      <w:pPr>
+        <w:pStyle w:val="Lijstalinea"/>
+        <w:numPr>
+          <w:ilvl w:val="0"/>
+          <w:numId w:val="2"/>
+        </w:numPr>
+      </w:pPr>
+      <w:r>
+        <w:t>0v</w:t>
+      </w:r>
+    </w:p>
+    <w:p>
+      <w:pPr>
+        <w:pStyle w:val="Lijstalinea"/>
+        <w:numPr>
+          <w:ilvl w:val="0"/>
+          <w:numId w:val="2"/>
+        </w:numPr>
+      </w:pPr>
+      <w:r>
+        <w:t>15v</w:t>
+      </w:r>
+    </w:p>
+    <w:p>
+      <w:pPr>
+        <w:pStyle w:val="Lijstalinea"/>
+        <w:numPr>
+          <w:ilvl w:val="0"/>
+          <w:numId w:val="2"/>
+        </w:numPr>
+      </w:pPr>
+      <w:r>
+        <w:t>0v</w:t>
+      </w:r>
+    </w:p>
+    <w:p>
+      <w:pPr>
+        <w:pStyle w:val="Lijstalinea"/>
+        <w:numPr>
+          <w:ilvl w:val="0"/>
+          <w:numId w:val="2"/>
+        </w:numPr>
+      </w:pPr>
+      <w:r>
+        <w:t>5v</w:t>
       </w:r>
     </w:p>
     <w:sectPr>
@@ -223,9 +387,9 @@
 <file path=word/numbering.xml><?xml version="1.0" encoding="utf-8"?>
 <w:numbering xmlns:wpc="http://schemas.microsoft.com/office/word/2010/wordprocessingCanvas" xmlns:cx="http://schemas.microsoft.com/office/drawing/2014/chartex" xmlns:cx1="http://schemas.microsoft.com/office/drawing/2015/9/8/chartex" xmlns:cx2="http://schemas.microsoft.com/office/drawing/2015/10/21/chartex" xmlns:cx3="http://schemas.microsoft.com/office/drawing/2016/5/9/chartex" xmlns:cx4="http://schemas.microsoft.com/office/drawing/2016/5/10/chartex" xmlns:cx5="http://schemas.microsoft.com/office/drawing/2016/5/11/chartex" xmlns:cx6="http://schemas.microsoft.com/office/drawing/2016/5/12/chartex" xmlns:cx7="http://schemas.microsoft.com/office/drawing/2016/5/13/chartex" xmlns:cx8="http://schemas.microsoft.com/office/drawing/2016/5/14/chartex" xmlns:mc="http://schemas.openxmlformats.org/markup-compatibility/2006" xmlns:aink="http://schemas.microsoft.com/office/drawing/2016/ink" xmlns:am3d="http://schemas.microsoft.com/office/drawing/2017/model3d" xmlns:o="urn:schemas-microsoft-com:office:office" xmlns:oel="http://schemas.microsoft.com/office/2019/extlst" xmlns:r="http://schemas.openxmlformats.org/officeDocument/2006/relationships" xmlns:m="http://schemas.openxmlformats.org/officeDocument/2006/math" xmlns:v="urn:schemas-microsoft-com:vml" xmlns:wp14="http://schemas.microsoft.com/office/word/2010/wordprocessingDrawing" xmlns:wp="http://schemas.openxmlformats.org/drawingml/2006/wordprocessingDrawing" xmlns:w10="urn:schemas-microsoft-com:office:word" xmlns:w="http://schemas.openxmlformats.org/wordprocessingml/2006/main" xmlns:w14="http://schemas.microsoft.com/office/word/2010/wordml" xmlns:w15="http://schemas.microsoft.com/office/word/2012/wordml" xmlns:w16cex="http://schemas.microsoft.com/office/word/2018/wordml/cex" xmlns:w16cid="http://schemas.microsoft.com/office/word/2016/wordml/cid" xmlns:w16="http://schemas.microsoft.com/office/word/2018/wordml" xmlns:w16du="http://schemas.microsoft.com/office/word/2023/wordml/word16du" xmlns:w16sdtdh="http://schemas.microsoft.com/office/word/2020/wordml/sdtdatahash" xmlns:w16se="http://schemas.microsoft.com/office/word/2015/wordml/symex" xmlns:wpg="http://schemas.microsoft.com/office/word/2010/wordprocessingGroup" xmlns:wpi="http://schemas.microsoft.com/office/word/2010/wordprocessingInk" xmlns:wne="http://schemas.microsoft.com/office/word/2006/wordml" xmlns:wps="http://schemas.microsoft.com/office/word/2010/wordprocessingShape" mc:Ignorable="w14 w15 w16se w16cid w16 w16cex w16sdtdh w16du wp14">
   <w:abstractNum w:abstractNumId="0" w15:restartNumberingAfterBreak="0">
-    <w:nsid w:val="4FFF2774"/>
+    <w:nsid w:val="34A31D8D"/>
     <w:multiLevelType w:val="hybridMultilevel"/>
-    <w:tmpl w:val="1E90E51A"/>
+    <w:tmpl w:val="29EED272"/>
     <w:lvl w:ilvl="0" w:tplc="0413000F">
       <w:start w:val="1"/>
       <w:numFmt w:val="decimal"/>
@@ -311,7 +475,99 @@
       </w:pPr>
     </w:lvl>
   </w:abstractNum>
+  <w:abstractNum w:abstractNumId="1" w15:restartNumberingAfterBreak="0">
+    <w:nsid w:val="4FFF2774"/>
+    <w:multiLevelType w:val="hybridMultilevel"/>
+    <w:tmpl w:val="1E90E51A"/>
+    <w:lvl w:ilvl="0" w:tplc="0413000F">
+      <w:start w:val="1"/>
+      <w:numFmt w:val="decimal"/>
+      <w:lvlText w:val="%1."/>
+      <w:lvlJc w:val="left"/>
+      <w:pPr>
+        <w:ind w:left="720" w:hanging="360"/>
+      </w:pPr>
+      <w:rPr>
+        <w:rFonts w:hint="default"/>
+      </w:rPr>
+    </w:lvl>
+    <w:lvl w:ilvl="1" w:tplc="04130019" w:tentative="1">
+      <w:start w:val="1"/>
+      <w:numFmt w:val="lowerLetter"/>
+      <w:lvlText w:val="%2."/>
+      <w:lvlJc w:val="left"/>
+      <w:pPr>
+        <w:ind w:left="1440" w:hanging="360"/>
+      </w:pPr>
+    </w:lvl>
+    <w:lvl w:ilvl="2" w:tplc="0413001B" w:tentative="1">
+      <w:start w:val="1"/>
+      <w:numFmt w:val="lowerRoman"/>
+      <w:lvlText w:val="%3."/>
+      <w:lvlJc w:val="right"/>
+      <w:pPr>
+        <w:ind w:left="2160" w:hanging="180"/>
+      </w:pPr>
+    </w:lvl>
+    <w:lvl w:ilvl="3" w:tplc="0413000F" w:tentative="1">
+      <w:start w:val="1"/>
+      <w:numFmt w:val="decimal"/>
+      <w:lvlText w:val="%4."/>
+      <w:lvlJc w:val="left"/>
+      <w:pPr>
+        <w:ind w:left="2880" w:hanging="360"/>
+      </w:pPr>
+    </w:lvl>
+    <w:lvl w:ilvl="4" w:tplc="04130019" w:tentative="1">
+      <w:start w:val="1"/>
+      <w:numFmt w:val="lowerLetter"/>
+      <w:lvlText w:val="%5."/>
+      <w:lvlJc w:val="left"/>
+      <w:pPr>
+        <w:ind w:left="3600" w:hanging="360"/>
+      </w:pPr>
+    </w:lvl>
+    <w:lvl w:ilvl="5" w:tplc="0413001B" w:tentative="1">
+      <w:start w:val="1"/>
+      <w:numFmt w:val="lowerRoman"/>
+      <w:lvlText w:val="%6."/>
+      <w:lvlJc w:val="right"/>
+      <w:pPr>
+        <w:ind w:left="4320" w:hanging="180"/>
+      </w:pPr>
+    </w:lvl>
+    <w:lvl w:ilvl="6" w:tplc="0413000F" w:tentative="1">
+      <w:start w:val="1"/>
+      <w:numFmt w:val="decimal"/>
+      <w:lvlText w:val="%7."/>
+      <w:lvlJc w:val="left"/>
+      <w:pPr>
+        <w:ind w:left="5040" w:hanging="360"/>
+      </w:pPr>
+    </w:lvl>
+    <w:lvl w:ilvl="7" w:tplc="04130019" w:tentative="1">
+      <w:start w:val="1"/>
+      <w:numFmt w:val="lowerLetter"/>
+      <w:lvlText w:val="%8."/>
+      <w:lvlJc w:val="left"/>
+      <w:pPr>
+        <w:ind w:left="5760" w:hanging="360"/>
+      </w:pPr>
+    </w:lvl>
+    <w:lvl w:ilvl="8" w:tplc="0413001B" w:tentative="1">
+      <w:start w:val="1"/>
+      <w:numFmt w:val="lowerRoman"/>
+      <w:lvlText w:val="%9."/>
+      <w:lvlJc w:val="right"/>
+      <w:pPr>
+        <w:ind w:left="6480" w:hanging="180"/>
+      </w:pPr>
+    </w:lvl>
+  </w:abstractNum>
   <w:num w:numId="1" w16cid:durableId="985276691">
+    <w:abstractNumId w:val="1"/>
+  </w:num>
+  <w:num w:numId="2" w16cid:durableId="102459372">
     <w:abstractNumId w:val="0"/>
   </w:num>
 </w:numbering>

--- a/netwerktheorie/week1_opdrachten.docx
+++ b/netwerktheorie/week1_opdrachten.docx
@@ -25,8 +25,16 @@
         <w:rPr>
           <w:lang w:val="en-US"/>
         </w:rPr>
-        <w:t>R = u / i</w:t>
-      </w:r>
+        <w:t xml:space="preserve">R = u / </w:t>
+      </w:r>
+      <w:proofErr w:type="spellStart"/>
+      <w:r>
+        <w:rPr>
+          <w:lang w:val="en-US"/>
+        </w:rPr>
+        <w:t>i</w:t>
+      </w:r>
+      <w:proofErr w:type="spellEnd"/>
     </w:p>
     <w:p>
       <w:pPr>
@@ -238,6 +246,17 @@
       </w:r>
     </w:p>
     <w:p>
+      <w:pPr>
+        <w:pStyle w:val="Lijstalinea"/>
+      </w:pPr>
+      <w:r>
+        <w:t>1</w:t>
+      </w:r>
+    </w:p>
+    <w:p>
+      <w:pPr>
+        <w:pStyle w:val="Lijstalinea"/>
+      </w:pPr>
       <w:r>
         <w:t>Elektrisch potentiaal</w:t>
       </w:r>
@@ -247,11 +266,11 @@
         <w:pStyle w:val="Lijstalinea"/>
         <w:numPr>
           <w:ilvl w:val="0"/>
-          <w:numId w:val="1"/>
+          <w:numId w:val="3"/>
         </w:numPr>
       </w:pPr>
       <w:r>
-        <w:t xml:space="preserve"> 5v</w:t>
+        <w:t>4v</w:t>
       </w:r>
     </w:p>
     <w:p>
@@ -259,11 +278,11 @@
         <w:pStyle w:val="Lijstalinea"/>
         <w:numPr>
           <w:ilvl w:val="0"/>
-          <w:numId w:val="1"/>
+          <w:numId w:val="3"/>
         </w:numPr>
       </w:pPr>
       <w:r>
-        <w:t xml:space="preserve"> 0v</w:t>
+        <w:t>0v</w:t>
       </w:r>
     </w:p>
     <w:p>
@@ -271,7 +290,7 @@
         <w:pStyle w:val="Lijstalinea"/>
         <w:numPr>
           <w:ilvl w:val="0"/>
-          <w:numId w:val="1"/>
+          <w:numId w:val="3"/>
         </w:numPr>
       </w:pPr>
       <w:r>
@@ -283,11 +302,11 @@
         <w:pStyle w:val="Lijstalinea"/>
         <w:numPr>
           <w:ilvl w:val="0"/>
-          <w:numId w:val="1"/>
+          <w:numId w:val="3"/>
         </w:numPr>
       </w:pPr>
       <w:r>
-        <w:t>6.67v</w:t>
+        <w:t>6v</w:t>
       </w:r>
     </w:p>
     <w:p>
@@ -295,23 +314,19 @@
         <w:pStyle w:val="Lijstalinea"/>
         <w:numPr>
           <w:ilvl w:val="0"/>
-          <w:numId w:val="1"/>
+          <w:numId w:val="3"/>
         </w:numPr>
       </w:pPr>
       <w:r>
-        <w:t>11.67v</w:t>
-      </w:r>
-    </w:p>
-    <w:p/>
-    <w:p/>
-    <w:p>
-      <w:r>
-        <w:t>2:</w:t>
-      </w:r>
-    </w:p>
-    <w:p>
-      <w:r>
-        <w:t>Elektrisch potentiaal</w:t>
+        <w:t>11v</w:t>
+      </w:r>
+    </w:p>
+    <w:p>
+      <w:pPr>
+        <w:ind w:left="708"/>
+      </w:pPr>
+      <w:r>
+        <w:t>Stromen</w:t>
       </w:r>
     </w:p>
     <w:p>
@@ -319,11 +334,11 @@
         <w:pStyle w:val="Lijstalinea"/>
         <w:numPr>
           <w:ilvl w:val="0"/>
-          <w:numId w:val="2"/>
+          <w:numId w:val="4"/>
         </w:numPr>
       </w:pPr>
       <w:r>
-        <w:t>5v</w:t>
+        <w:t>2A</w:t>
       </w:r>
     </w:p>
     <w:p>
@@ -331,11 +346,11 @@
         <w:pStyle w:val="Lijstalinea"/>
         <w:numPr>
           <w:ilvl w:val="0"/>
-          <w:numId w:val="2"/>
+          <w:numId w:val="4"/>
         </w:numPr>
       </w:pPr>
       <w:r>
-        <w:t>0v</w:t>
+        <w:t>0A</w:t>
       </w:r>
     </w:p>
     <w:p>
@@ -343,11 +358,11 @@
         <w:pStyle w:val="Lijstalinea"/>
         <w:numPr>
           <w:ilvl w:val="0"/>
-          <w:numId w:val="2"/>
+          <w:numId w:val="4"/>
         </w:numPr>
       </w:pPr>
       <w:r>
-        <w:t>15v</w:t>
+        <w:t xml:space="preserve"> 7.2A</w:t>
       </w:r>
     </w:p>
     <w:p>
@@ -355,11 +370,11 @@
         <w:pStyle w:val="Lijstalinea"/>
         <w:numPr>
           <w:ilvl w:val="0"/>
-          <w:numId w:val="2"/>
+          <w:numId w:val="4"/>
         </w:numPr>
       </w:pPr>
       <w:r>
-        <w:t>0v</w:t>
+        <w:t>1.2A</w:t>
       </w:r>
     </w:p>
     <w:p>
@@ -367,11 +382,11 @@
         <w:pStyle w:val="Lijstalinea"/>
         <w:numPr>
           <w:ilvl w:val="0"/>
-          <w:numId w:val="2"/>
+          <w:numId w:val="4"/>
         </w:numPr>
       </w:pPr>
       <w:r>
-        <w:t>5v</w:t>
+        <w:t>1.2A</w:t>
       </w:r>
     </w:p>
     <w:sectPr>
@@ -387,6 +402,95 @@
 <file path=word/numbering.xml><?xml version="1.0" encoding="utf-8"?>
 <w:numbering xmlns:wpc="http://schemas.microsoft.com/office/word/2010/wordprocessingCanvas" xmlns:cx="http://schemas.microsoft.com/office/drawing/2014/chartex" xmlns:cx1="http://schemas.microsoft.com/office/drawing/2015/9/8/chartex" xmlns:cx2="http://schemas.microsoft.com/office/drawing/2015/10/21/chartex" xmlns:cx3="http://schemas.microsoft.com/office/drawing/2016/5/9/chartex" xmlns:cx4="http://schemas.microsoft.com/office/drawing/2016/5/10/chartex" xmlns:cx5="http://schemas.microsoft.com/office/drawing/2016/5/11/chartex" xmlns:cx6="http://schemas.microsoft.com/office/drawing/2016/5/12/chartex" xmlns:cx7="http://schemas.microsoft.com/office/drawing/2016/5/13/chartex" xmlns:cx8="http://schemas.microsoft.com/office/drawing/2016/5/14/chartex" xmlns:mc="http://schemas.openxmlformats.org/markup-compatibility/2006" xmlns:aink="http://schemas.microsoft.com/office/drawing/2016/ink" xmlns:am3d="http://schemas.microsoft.com/office/drawing/2017/model3d" xmlns:o="urn:schemas-microsoft-com:office:office" xmlns:oel="http://schemas.microsoft.com/office/2019/extlst" xmlns:r="http://schemas.openxmlformats.org/officeDocument/2006/relationships" xmlns:m="http://schemas.openxmlformats.org/officeDocument/2006/math" xmlns:v="urn:schemas-microsoft-com:vml" xmlns:wp14="http://schemas.microsoft.com/office/word/2010/wordprocessingDrawing" xmlns:wp="http://schemas.openxmlformats.org/drawingml/2006/wordprocessingDrawing" xmlns:w10="urn:schemas-microsoft-com:office:word" xmlns:w="http://schemas.openxmlformats.org/wordprocessingml/2006/main" xmlns:w14="http://schemas.microsoft.com/office/word/2010/wordml" xmlns:w15="http://schemas.microsoft.com/office/word/2012/wordml" xmlns:w16cex="http://schemas.microsoft.com/office/word/2018/wordml/cex" xmlns:w16cid="http://schemas.microsoft.com/office/word/2016/wordml/cid" xmlns:w16="http://schemas.microsoft.com/office/word/2018/wordml" xmlns:w16du="http://schemas.microsoft.com/office/word/2023/wordml/word16du" xmlns:w16sdtdh="http://schemas.microsoft.com/office/word/2020/wordml/sdtdatahash" xmlns:w16se="http://schemas.microsoft.com/office/word/2015/wordml/symex" xmlns:wpg="http://schemas.microsoft.com/office/word/2010/wordprocessingGroup" xmlns:wpi="http://schemas.microsoft.com/office/word/2010/wordprocessingInk" xmlns:wne="http://schemas.microsoft.com/office/word/2006/wordml" xmlns:wps="http://schemas.microsoft.com/office/word/2010/wordprocessingShape" mc:Ignorable="w14 w15 w16se w16cid w16 w16cex w16sdtdh w16du wp14">
   <w:abstractNum w:abstractNumId="0" w15:restartNumberingAfterBreak="0">
+    <w:nsid w:val="105B3429"/>
+    <w:multiLevelType w:val="hybridMultilevel"/>
+    <w:tmpl w:val="12000A92"/>
+    <w:lvl w:ilvl="0" w:tplc="0413000F">
+      <w:start w:val="1"/>
+      <w:numFmt w:val="decimal"/>
+      <w:lvlText w:val="%1."/>
+      <w:lvlJc w:val="left"/>
+      <w:pPr>
+        <w:ind w:left="1068" w:hanging="360"/>
+      </w:pPr>
+      <w:rPr>
+        <w:rFonts w:hint="default"/>
+      </w:rPr>
+    </w:lvl>
+    <w:lvl w:ilvl="1" w:tplc="04130019" w:tentative="1">
+      <w:start w:val="1"/>
+      <w:numFmt w:val="lowerLetter"/>
+      <w:lvlText w:val="%2."/>
+      <w:lvlJc w:val="left"/>
+      <w:pPr>
+        <w:ind w:left="1788" w:hanging="360"/>
+      </w:pPr>
+    </w:lvl>
+    <w:lvl w:ilvl="2" w:tplc="0413001B" w:tentative="1">
+      <w:start w:val="1"/>
+      <w:numFmt w:val="lowerRoman"/>
+      <w:lvlText w:val="%3."/>
+      <w:lvlJc w:val="right"/>
+      <w:pPr>
+        <w:ind w:left="2508" w:hanging="180"/>
+      </w:pPr>
+    </w:lvl>
+    <w:lvl w:ilvl="3" w:tplc="0413000F" w:tentative="1">
+      <w:start w:val="1"/>
+      <w:numFmt w:val="decimal"/>
+      <w:lvlText w:val="%4."/>
+      <w:lvlJc w:val="left"/>
+      <w:pPr>
+        <w:ind w:left="3228" w:hanging="360"/>
+      </w:pPr>
+    </w:lvl>
+    <w:lvl w:ilvl="4" w:tplc="04130019" w:tentative="1">
+      <w:start w:val="1"/>
+      <w:numFmt w:val="lowerLetter"/>
+      <w:lvlText w:val="%5."/>
+      <w:lvlJc w:val="left"/>
+      <w:pPr>
+        <w:ind w:left="3948" w:hanging="360"/>
+      </w:pPr>
+    </w:lvl>
+    <w:lvl w:ilvl="5" w:tplc="0413001B" w:tentative="1">
+      <w:start w:val="1"/>
+      <w:numFmt w:val="lowerRoman"/>
+      <w:lvlText w:val="%6."/>
+      <w:lvlJc w:val="right"/>
+      <w:pPr>
+        <w:ind w:left="4668" w:hanging="180"/>
+      </w:pPr>
+    </w:lvl>
+    <w:lvl w:ilvl="6" w:tplc="0413000F" w:tentative="1">
+      <w:start w:val="1"/>
+      <w:numFmt w:val="decimal"/>
+      <w:lvlText w:val="%7."/>
+      <w:lvlJc w:val="left"/>
+      <w:pPr>
+        <w:ind w:left="5388" w:hanging="360"/>
+      </w:pPr>
+    </w:lvl>
+    <w:lvl w:ilvl="7" w:tplc="04130019" w:tentative="1">
+      <w:start w:val="1"/>
+      <w:numFmt w:val="lowerLetter"/>
+      <w:lvlText w:val="%8."/>
+      <w:lvlJc w:val="left"/>
+      <w:pPr>
+        <w:ind w:left="6108" w:hanging="360"/>
+      </w:pPr>
+    </w:lvl>
+    <w:lvl w:ilvl="8" w:tplc="0413001B" w:tentative="1">
+      <w:start w:val="1"/>
+      <w:numFmt w:val="lowerRoman"/>
+      <w:lvlText w:val="%9."/>
+      <w:lvlJc w:val="right"/>
+      <w:pPr>
+        <w:ind w:left="6828" w:hanging="180"/>
+      </w:pPr>
+    </w:lvl>
+  </w:abstractNum>
+  <w:abstractNum w:abstractNumId="1" w15:restartNumberingAfterBreak="0">
     <w:nsid w:val="34A31D8D"/>
     <w:multiLevelType w:val="hybridMultilevel"/>
     <w:tmpl w:val="29EED272"/>
@@ -475,7 +579,7 @@
       </w:pPr>
     </w:lvl>
   </w:abstractNum>
-  <w:abstractNum w:abstractNumId="1" w15:restartNumberingAfterBreak="0">
+  <w:abstractNum w:abstractNumId="2" w15:restartNumberingAfterBreak="0">
     <w:nsid w:val="4FFF2774"/>
     <w:multiLevelType w:val="hybridMultilevel"/>
     <w:tmpl w:val="1E90E51A"/>
@@ -564,10 +668,105 @@
       </w:pPr>
     </w:lvl>
   </w:abstractNum>
+  <w:abstractNum w:abstractNumId="3" w15:restartNumberingAfterBreak="0">
+    <w:nsid w:val="50E94ACB"/>
+    <w:multiLevelType w:val="hybridMultilevel"/>
+    <w:tmpl w:val="6100C4DC"/>
+    <w:lvl w:ilvl="0" w:tplc="854089F0">
+      <w:start w:val="1"/>
+      <w:numFmt w:val="decimal"/>
+      <w:lvlText w:val="%1."/>
+      <w:lvlJc w:val="left"/>
+      <w:pPr>
+        <w:ind w:left="1080" w:hanging="360"/>
+      </w:pPr>
+      <w:rPr>
+        <w:rFonts w:hint="default"/>
+      </w:rPr>
+    </w:lvl>
+    <w:lvl w:ilvl="1" w:tplc="04130019" w:tentative="1">
+      <w:start w:val="1"/>
+      <w:numFmt w:val="lowerLetter"/>
+      <w:lvlText w:val="%2."/>
+      <w:lvlJc w:val="left"/>
+      <w:pPr>
+        <w:ind w:left="1800" w:hanging="360"/>
+      </w:pPr>
+    </w:lvl>
+    <w:lvl w:ilvl="2" w:tplc="0413001B" w:tentative="1">
+      <w:start w:val="1"/>
+      <w:numFmt w:val="lowerRoman"/>
+      <w:lvlText w:val="%3."/>
+      <w:lvlJc w:val="right"/>
+      <w:pPr>
+        <w:ind w:left="2520" w:hanging="180"/>
+      </w:pPr>
+    </w:lvl>
+    <w:lvl w:ilvl="3" w:tplc="0413000F" w:tentative="1">
+      <w:start w:val="1"/>
+      <w:numFmt w:val="decimal"/>
+      <w:lvlText w:val="%4."/>
+      <w:lvlJc w:val="left"/>
+      <w:pPr>
+        <w:ind w:left="3240" w:hanging="360"/>
+      </w:pPr>
+    </w:lvl>
+    <w:lvl w:ilvl="4" w:tplc="04130019" w:tentative="1">
+      <w:start w:val="1"/>
+      <w:numFmt w:val="lowerLetter"/>
+      <w:lvlText w:val="%5."/>
+      <w:lvlJc w:val="left"/>
+      <w:pPr>
+        <w:ind w:left="3960" w:hanging="360"/>
+      </w:pPr>
+    </w:lvl>
+    <w:lvl w:ilvl="5" w:tplc="0413001B" w:tentative="1">
+      <w:start w:val="1"/>
+      <w:numFmt w:val="lowerRoman"/>
+      <w:lvlText w:val="%6."/>
+      <w:lvlJc w:val="right"/>
+      <w:pPr>
+        <w:ind w:left="4680" w:hanging="180"/>
+      </w:pPr>
+    </w:lvl>
+    <w:lvl w:ilvl="6" w:tplc="0413000F" w:tentative="1">
+      <w:start w:val="1"/>
+      <w:numFmt w:val="decimal"/>
+      <w:lvlText w:val="%7."/>
+      <w:lvlJc w:val="left"/>
+      <w:pPr>
+        <w:ind w:left="5400" w:hanging="360"/>
+      </w:pPr>
+    </w:lvl>
+    <w:lvl w:ilvl="7" w:tplc="04130019" w:tentative="1">
+      <w:start w:val="1"/>
+      <w:numFmt w:val="lowerLetter"/>
+      <w:lvlText w:val="%8."/>
+      <w:lvlJc w:val="left"/>
+      <w:pPr>
+        <w:ind w:left="6120" w:hanging="360"/>
+      </w:pPr>
+    </w:lvl>
+    <w:lvl w:ilvl="8" w:tplc="0413001B" w:tentative="1">
+      <w:start w:val="1"/>
+      <w:numFmt w:val="lowerRoman"/>
+      <w:lvlText w:val="%9."/>
+      <w:lvlJc w:val="right"/>
+      <w:pPr>
+        <w:ind w:left="6840" w:hanging="180"/>
+      </w:pPr>
+    </w:lvl>
+  </w:abstractNum>
   <w:num w:numId="1" w16cid:durableId="985276691">
+    <w:abstractNumId w:val="2"/>
+  </w:num>
+  <w:num w:numId="2" w16cid:durableId="102459372">
     <w:abstractNumId w:val="1"/>
   </w:num>
-  <w:num w:numId="2" w16cid:durableId="102459372">
+  <w:num w:numId="3" w16cid:durableId="1087385190">
+    <w:abstractNumId w:val="3"/>
+  </w:num>
+  <w:num w:numId="4" w16cid:durableId="1396657283">
     <w:abstractNumId w:val="0"/>
   </w:num>
 </w:numbering>
